--- a/SupersRules/200 -- Attributes.docx
+++ b/SupersRules/200 -- Attributes.docx
@@ -19,144 +19,143 @@
         </w:rPr>
         <w:t>Attributes and Attribute Checks</w:t>
       </w:r>
-      <w:bookmarkStart w:id="1" w:name="_GoBack"/>
       <w:bookmarkEnd w:id="0"/>
+    </w:p>
+    <w:p>
+      <w:pPr>
+        <w:rPr>
+          <w:sz w:val="20"/>
+          <w:szCs w:val="20"/>
+        </w:rPr>
+      </w:pPr>
+    </w:p>
+    <w:p>
+      <w:pPr>
+        <w:rPr>
+          <w:sz w:val="20"/>
+          <w:szCs w:val="20"/>
+        </w:rPr>
+      </w:pPr>
+      <w:r>
+        <w:rPr>
+          <w:sz w:val="20"/>
+          <w:szCs w:val="20"/>
+        </w:rPr>
+        <w:t>Each character is defined by a set of 10 primary attributes and 8 secondary attributes. Each primary attribute is obtained by rolling 4d6-4. This produces a bell curve from 0-20. A zero would indicate that a character is severely handicapped in that attribute. A twenty would mean that the character is one of the best specimens of his species. A ten is average.</w:t>
+      </w:r>
+    </w:p>
+    <w:p>
+      <w:pPr>
+        <w:rPr>
+          <w:sz w:val="20"/>
+          <w:szCs w:val="20"/>
+        </w:rPr>
+      </w:pPr>
+    </w:p>
+    <w:p>
+      <w:pPr>
+        <w:rPr>
+          <w:sz w:val="20"/>
+          <w:szCs w:val="20"/>
+        </w:rPr>
+      </w:pPr>
+      <w:r>
+        <w:rPr>
+          <w:sz w:val="20"/>
+          <w:szCs w:val="20"/>
+        </w:rPr>
+        <w:t>Attributes do a number of things in the game. First, they form the most basic definition of the character and give players a means of describing their characters. Thus, a character with a 15 strength score might be described as strong while one with a 6 might be considered weak. Second, the attribute scores affect the character’s starting skill levels. A strong and fast character will probably start with a higher sword skill than a slow and clumsy one. Finally, a situation may occur in the game that tests one of the character’s attributes.</w:t>
+      </w:r>
+    </w:p>
+    <w:p>
+      <w:pPr>
+        <w:rPr>
+          <w:sz w:val="20"/>
+          <w:szCs w:val="20"/>
+        </w:rPr>
+      </w:pPr>
+    </w:p>
+    <w:p>
+      <w:pPr>
+        <w:rPr>
+          <w:sz w:val="20"/>
+          <w:szCs w:val="20"/>
+        </w:rPr>
+      </w:pPr>
+      <w:r>
+        <w:rPr>
+          <w:sz w:val="20"/>
+          <w:szCs w:val="20"/>
+        </w:rPr>
+        <w:t>For instance, a character may find that he must break down a door. This would be a test against the character’s strength attribute. A character having to dive out of the way of an oncoming car will have to pass a test against his agility.</w:t>
+      </w:r>
+    </w:p>
+    <w:p>
+      <w:pPr>
+        <w:rPr>
+          <w:sz w:val="20"/>
+          <w:szCs w:val="20"/>
+        </w:rPr>
+      </w:pPr>
+    </w:p>
+    <w:p>
+      <w:pPr>
+        <w:rPr>
+          <w:sz w:val="20"/>
+          <w:szCs w:val="20"/>
+        </w:rPr>
+      </w:pPr>
+      <w:r>
+        <w:rPr>
+          <w:sz w:val="20"/>
+          <w:szCs w:val="20"/>
+        </w:rPr>
+        <w:t xml:space="preserve">An attribute check is made by taking the relevant attribute and comparing it to a difficulty determined by the GM. The GM will set a difficulty level (DL) for the attribute check. This DL will be based on the conditions of the test and the GM’s discretion. </w:t>
+      </w:r>
+    </w:p>
+    <w:p>
+      <w:pPr>
+        <w:rPr>
+          <w:sz w:val="20"/>
+          <w:szCs w:val="20"/>
+        </w:rPr>
+      </w:pPr>
+    </w:p>
+    <w:p>
+      <w:pPr>
+        <w:rPr>
+          <w:b/>
+          <w:sz w:val="20"/>
+          <w:szCs w:val="20"/>
+        </w:rPr>
+      </w:pPr>
+      <w:bookmarkStart w:id="1" w:name="_Toc488050132"/>
+      <w:bookmarkStart w:id="2" w:name="_Toc488051136"/>
+      <w:bookmarkStart w:id="3" w:name="_Toc488051273"/>
+      <w:bookmarkStart w:id="4" w:name="_Toc488255746"/>
+      <w:bookmarkStart w:id="5" w:name="_Toc488480180"/>
+      <w:bookmarkStart w:id="6" w:name="_Toc488484377"/>
+      <w:bookmarkStart w:id="7" w:name="_Toc488486967"/>
+      <w:bookmarkStart w:id="8" w:name="_Toc488507035"/>
+      <w:bookmarkStart w:id="9" w:name="_Toc488678605"/>
+      <w:bookmarkStart w:id="10" w:name="_Toc488688667"/>
+      <w:bookmarkStart w:id="11" w:name="_Toc489108113"/>
+      <w:bookmarkStart w:id="12" w:name="_Toc489460105"/>
+      <w:bookmarkStart w:id="13" w:name="_Toc489543560"/>
+      <w:bookmarkStart w:id="14" w:name="_Toc490110424"/>
+      <w:bookmarkStart w:id="15" w:name="_Toc491662244"/>
+      <w:bookmarkStart w:id="16" w:name="_Toc497664930"/>
+      <w:bookmarkStart w:id="17" w:name="_Toc500254007"/>
+      <w:bookmarkStart w:id="18" w:name="_Toc501566684"/>
+      <w:r>
+        <w:rPr>
+          <w:b/>
+          <w:sz w:val="20"/>
+          <w:szCs w:val="20"/>
+        </w:rPr>
+        <w:t>Suggested Difficulty Levels</w:t>
+      </w:r>
       <w:bookmarkEnd w:id="1"/>
-    </w:p>
-    <w:p>
-      <w:pPr>
-        <w:rPr>
-          <w:sz w:val="20"/>
-          <w:szCs w:val="20"/>
-        </w:rPr>
-      </w:pPr>
-    </w:p>
-    <w:p>
-      <w:pPr>
-        <w:rPr>
-          <w:sz w:val="20"/>
-          <w:szCs w:val="20"/>
-        </w:rPr>
-      </w:pPr>
-      <w:r>
-        <w:rPr>
-          <w:sz w:val="20"/>
-          <w:szCs w:val="20"/>
-        </w:rPr>
-        <w:t>Each character is defined by a set of 10 primary attributes and 8 secondary attributes. Each primary attribute is obtained by rolling 4d6-4. This produces a bell curve from 0-20. A zero would indicate that a character is severely handicapped in that attribute. A twenty would mean that the character is one of the best specimens of his species. A ten is average.</w:t>
-      </w:r>
-    </w:p>
-    <w:p>
-      <w:pPr>
-        <w:rPr>
-          <w:sz w:val="20"/>
-          <w:szCs w:val="20"/>
-        </w:rPr>
-      </w:pPr>
-    </w:p>
-    <w:p>
-      <w:pPr>
-        <w:rPr>
-          <w:sz w:val="20"/>
-          <w:szCs w:val="20"/>
-        </w:rPr>
-      </w:pPr>
-      <w:r>
-        <w:rPr>
-          <w:sz w:val="20"/>
-          <w:szCs w:val="20"/>
-        </w:rPr>
-        <w:t>Attributes do a number of things in the game. First, they form the most basic definition of the character and give players a means of describing their characters. Thus, a character with a 15 strength score might be described as strong while one with a 6 might be considered weak. Second, the attribute scores affect the character’s starting skill levels. A strong and fast character will probably start with a higher sword skill than a slow and clumsy one. Finally, a situation may occur in the game that tests one of the character’s attributes.</w:t>
-      </w:r>
-    </w:p>
-    <w:p>
-      <w:pPr>
-        <w:rPr>
-          <w:sz w:val="20"/>
-          <w:szCs w:val="20"/>
-        </w:rPr>
-      </w:pPr>
-    </w:p>
-    <w:p>
-      <w:pPr>
-        <w:rPr>
-          <w:sz w:val="20"/>
-          <w:szCs w:val="20"/>
-        </w:rPr>
-      </w:pPr>
-      <w:r>
-        <w:rPr>
-          <w:sz w:val="20"/>
-          <w:szCs w:val="20"/>
-        </w:rPr>
-        <w:t>For instance, a character may find that he must break down a door. This would be a test against the character’s strength attribute. A character having to dive out of the way of an oncoming car will have to pass a test against his agility.</w:t>
-      </w:r>
-    </w:p>
-    <w:p>
-      <w:pPr>
-        <w:rPr>
-          <w:sz w:val="20"/>
-          <w:szCs w:val="20"/>
-        </w:rPr>
-      </w:pPr>
-    </w:p>
-    <w:p>
-      <w:pPr>
-        <w:rPr>
-          <w:sz w:val="20"/>
-          <w:szCs w:val="20"/>
-        </w:rPr>
-      </w:pPr>
-      <w:r>
-        <w:rPr>
-          <w:sz w:val="20"/>
-          <w:szCs w:val="20"/>
-        </w:rPr>
-        <w:t xml:space="preserve">An attribute check is made by taking the relevant attribute and comparing it to a difficulty determined by the GM. The GM will set a difficulty level (DL) for the attribute check. This DL will be based on the conditions of the test and the GM’s discretion. </w:t>
-      </w:r>
-    </w:p>
-    <w:p>
-      <w:pPr>
-        <w:rPr>
-          <w:sz w:val="20"/>
-          <w:szCs w:val="20"/>
-        </w:rPr>
-      </w:pPr>
-    </w:p>
-    <w:p>
-      <w:pPr>
-        <w:rPr>
-          <w:b/>
-          <w:sz w:val="20"/>
-          <w:szCs w:val="20"/>
-        </w:rPr>
-      </w:pPr>
-      <w:bookmarkStart w:id="2" w:name="_Toc488050132"/>
-      <w:bookmarkStart w:id="3" w:name="_Toc488051136"/>
-      <w:bookmarkStart w:id="4" w:name="_Toc488051273"/>
-      <w:bookmarkStart w:id="5" w:name="_Toc488255746"/>
-      <w:bookmarkStart w:id="6" w:name="_Toc488480180"/>
-      <w:bookmarkStart w:id="7" w:name="_Toc488484377"/>
-      <w:bookmarkStart w:id="8" w:name="_Toc488486967"/>
-      <w:bookmarkStart w:id="9" w:name="_Toc488507035"/>
-      <w:bookmarkStart w:id="10" w:name="_Toc488678605"/>
-      <w:bookmarkStart w:id="11" w:name="_Toc488688667"/>
-      <w:bookmarkStart w:id="12" w:name="_Toc489108113"/>
-      <w:bookmarkStart w:id="13" w:name="_Toc489460105"/>
-      <w:bookmarkStart w:id="14" w:name="_Toc489543560"/>
-      <w:bookmarkStart w:id="15" w:name="_Toc490110424"/>
-      <w:bookmarkStart w:id="16" w:name="_Toc491662244"/>
-      <w:bookmarkStart w:id="17" w:name="_Toc497664930"/>
-      <w:bookmarkStart w:id="18" w:name="_Toc500254007"/>
-      <w:bookmarkStart w:id="19" w:name="_Toc501566684"/>
-      <w:r>
-        <w:rPr>
-          <w:b/>
-          <w:sz w:val="20"/>
-          <w:szCs w:val="20"/>
-        </w:rPr>
-        <w:t>Suggested Difficulty Levels</w:t>
-      </w:r>
       <w:bookmarkEnd w:id="2"/>
       <w:bookmarkEnd w:id="3"/>
       <w:bookmarkEnd w:id="4"/>
@@ -174,7 +173,6 @@
       <w:bookmarkEnd w:id="16"/>
       <w:bookmarkEnd w:id="17"/>
       <w:bookmarkEnd w:id="18"/>
-      <w:bookmarkEnd w:id="19"/>
     </w:p>
     <w:tbl>
       <w:tblPr>
@@ -2652,25 +2650,25 @@
           <w:szCs w:val="20"/>
         </w:rPr>
       </w:pPr>
-      <w:bookmarkStart w:id="20" w:name="_Toc488050133"/>
-      <w:bookmarkStart w:id="21" w:name="_Toc488051137"/>
-      <w:bookmarkStart w:id="22" w:name="_Toc488051274"/>
-      <w:bookmarkStart w:id="23" w:name="_Toc488255747"/>
-      <w:bookmarkStart w:id="24" w:name="_Toc488480181"/>
-      <w:bookmarkStart w:id="25" w:name="_Toc488484378"/>
-      <w:bookmarkStart w:id="26" w:name="_Toc488486968"/>
-      <w:bookmarkStart w:id="27" w:name="_Toc488507036"/>
-      <w:bookmarkStart w:id="28" w:name="_Toc488678606"/>
-      <w:bookmarkStart w:id="29" w:name="_Toc488688668"/>
-      <w:bookmarkStart w:id="30" w:name="_Toc489108114"/>
-      <w:bookmarkStart w:id="31" w:name="_Toc489460106"/>
-      <w:bookmarkStart w:id="32" w:name="_Toc489543561"/>
-      <w:bookmarkStart w:id="33" w:name="_Toc490110425"/>
-      <w:bookmarkStart w:id="34" w:name="_Toc491662245"/>
-      <w:bookmarkStart w:id="35" w:name="_Toc497664931"/>
-      <w:bookmarkStart w:id="36" w:name="_Toc500254008"/>
-      <w:bookmarkStart w:id="37" w:name="_Toc501566685"/>
-      <w:bookmarkStart w:id="38" w:name="_Toc520965727"/>
+      <w:bookmarkStart w:id="19" w:name="_Toc488050133"/>
+      <w:bookmarkStart w:id="20" w:name="_Toc488051137"/>
+      <w:bookmarkStart w:id="21" w:name="_Toc488051274"/>
+      <w:bookmarkStart w:id="22" w:name="_Toc488255747"/>
+      <w:bookmarkStart w:id="23" w:name="_Toc488480181"/>
+      <w:bookmarkStart w:id="24" w:name="_Toc488484378"/>
+      <w:bookmarkStart w:id="25" w:name="_Toc488486968"/>
+      <w:bookmarkStart w:id="26" w:name="_Toc488507036"/>
+      <w:bookmarkStart w:id="27" w:name="_Toc488678606"/>
+      <w:bookmarkStart w:id="28" w:name="_Toc488688668"/>
+      <w:bookmarkStart w:id="29" w:name="_Toc489108114"/>
+      <w:bookmarkStart w:id="30" w:name="_Toc489460106"/>
+      <w:bookmarkStart w:id="31" w:name="_Toc489543561"/>
+      <w:bookmarkStart w:id="32" w:name="_Toc490110425"/>
+      <w:bookmarkStart w:id="33" w:name="_Toc491662245"/>
+      <w:bookmarkStart w:id="34" w:name="_Toc497664931"/>
+      <w:bookmarkStart w:id="35" w:name="_Toc500254008"/>
+      <w:bookmarkStart w:id="36" w:name="_Toc501566685"/>
+      <w:bookmarkStart w:id="37" w:name="_Toc520965727"/>
       <w:r>
         <w:rPr>
           <w:b/>
@@ -2679,6 +2677,7 @@
         </w:rPr>
         <w:t>Strength</w:t>
       </w:r>
+      <w:bookmarkEnd w:id="19"/>
       <w:bookmarkEnd w:id="20"/>
       <w:bookmarkEnd w:id="21"/>
       <w:bookmarkEnd w:id="22"/>
@@ -2697,7 +2696,6 @@
       <w:bookmarkEnd w:id="35"/>
       <w:bookmarkEnd w:id="36"/>
       <w:bookmarkEnd w:id="37"/>
-      <w:bookmarkEnd w:id="38"/>
     </w:p>
     <w:p>
       <w:pPr>
@@ -3290,25 +3288,25 @@
           <w:szCs w:val="20"/>
         </w:rPr>
       </w:pPr>
-      <w:bookmarkStart w:id="39" w:name="_Toc488050138"/>
-      <w:bookmarkStart w:id="40" w:name="_Toc488051142"/>
-      <w:bookmarkStart w:id="41" w:name="_Toc488051279"/>
-      <w:bookmarkStart w:id="42" w:name="_Toc488255752"/>
-      <w:bookmarkStart w:id="43" w:name="_Toc488480186"/>
-      <w:bookmarkStart w:id="44" w:name="_Toc488484383"/>
-      <w:bookmarkStart w:id="45" w:name="_Toc488486973"/>
-      <w:bookmarkStart w:id="46" w:name="_Toc488507041"/>
-      <w:bookmarkStart w:id="47" w:name="_Toc488678611"/>
-      <w:bookmarkStart w:id="48" w:name="_Toc488688673"/>
-      <w:bookmarkStart w:id="49" w:name="_Toc489108119"/>
-      <w:bookmarkStart w:id="50" w:name="_Toc489460111"/>
-      <w:bookmarkStart w:id="51" w:name="_Toc489543566"/>
-      <w:bookmarkStart w:id="52" w:name="_Toc490110430"/>
-      <w:bookmarkStart w:id="53" w:name="_Toc491662250"/>
-      <w:bookmarkStart w:id="54" w:name="_Toc497664936"/>
-      <w:bookmarkStart w:id="55" w:name="_Toc500254013"/>
-      <w:bookmarkStart w:id="56" w:name="_Toc501566690"/>
-      <w:bookmarkStart w:id="57" w:name="_Toc520965729"/>
+      <w:bookmarkStart w:id="38" w:name="_Toc488050138"/>
+      <w:bookmarkStart w:id="39" w:name="_Toc488051142"/>
+      <w:bookmarkStart w:id="40" w:name="_Toc488051279"/>
+      <w:bookmarkStart w:id="41" w:name="_Toc488255752"/>
+      <w:bookmarkStart w:id="42" w:name="_Toc488480186"/>
+      <w:bookmarkStart w:id="43" w:name="_Toc488484383"/>
+      <w:bookmarkStart w:id="44" w:name="_Toc488486973"/>
+      <w:bookmarkStart w:id="45" w:name="_Toc488507041"/>
+      <w:bookmarkStart w:id="46" w:name="_Toc488678611"/>
+      <w:bookmarkStart w:id="47" w:name="_Toc488688673"/>
+      <w:bookmarkStart w:id="48" w:name="_Toc489108119"/>
+      <w:bookmarkStart w:id="49" w:name="_Toc489460111"/>
+      <w:bookmarkStart w:id="50" w:name="_Toc489543566"/>
+      <w:bookmarkStart w:id="51" w:name="_Toc490110430"/>
+      <w:bookmarkStart w:id="52" w:name="_Toc491662250"/>
+      <w:bookmarkStart w:id="53" w:name="_Toc497664936"/>
+      <w:bookmarkStart w:id="54" w:name="_Toc500254013"/>
+      <w:bookmarkStart w:id="55" w:name="_Toc501566690"/>
+      <w:bookmarkStart w:id="56" w:name="_Toc520965729"/>
       <w:r>
         <w:rPr>
           <w:b/>
@@ -3317,6 +3315,7 @@
         </w:rPr>
         <w:t>Dexterity</w:t>
       </w:r>
+      <w:bookmarkEnd w:id="38"/>
       <w:bookmarkEnd w:id="39"/>
       <w:bookmarkEnd w:id="40"/>
       <w:bookmarkEnd w:id="41"/>
@@ -3335,7 +3334,6 @@
       <w:bookmarkEnd w:id="54"/>
       <w:bookmarkEnd w:id="55"/>
       <w:bookmarkEnd w:id="56"/>
-      <w:bookmarkEnd w:id="57"/>
     </w:p>
     <w:p>
       <w:pPr>
@@ -3358,23 +3356,7 @@
           <w:sz w:val="20"/>
           <w:szCs w:val="20"/>
         </w:rPr>
-        <w:t xml:space="preserve">Dexterity measures the hand-eye coordination of a character, as well as his ability to do fine work with his hands. This skill would be critical for pianists, </w:t>
-      </w:r>
-      <w:proofErr w:type="spellStart"/>
-      <w:r>
-        <w:rPr>
-          <w:sz w:val="20"/>
-          <w:szCs w:val="20"/>
-        </w:rPr>
-        <w:t>lockpicks</w:t>
-      </w:r>
-      <w:proofErr w:type="spellEnd"/>
-      <w:r>
-        <w:rPr>
-          <w:sz w:val="20"/>
-          <w:szCs w:val="20"/>
-        </w:rPr>
-        <w:t>, street magicians and fencers. Dexterity affects a character’s ability to hit with a weapon and many of the skills that make a good thief.</w:t>
+        <w:t>Dexterity measures the hand-eye coordination of a character, as well as his ability to do fine work with his hands. This skill would be critical for pianists, lockpicks, street magicians and fencers. Dexterity affects a character’s ability to hit with a weapon and many of the skills that make a good thief.</w:t>
       </w:r>
     </w:p>
     <w:p>
@@ -3815,25 +3797,25 @@
           <w:szCs w:val="20"/>
         </w:rPr>
       </w:pPr>
-      <w:bookmarkStart w:id="58" w:name="_Toc488050142"/>
-      <w:bookmarkStart w:id="59" w:name="_Toc488051146"/>
-      <w:bookmarkStart w:id="60" w:name="_Toc488051283"/>
-      <w:bookmarkStart w:id="61" w:name="_Toc488255756"/>
-      <w:bookmarkStart w:id="62" w:name="_Toc488480190"/>
-      <w:bookmarkStart w:id="63" w:name="_Toc488484387"/>
-      <w:bookmarkStart w:id="64" w:name="_Toc488486977"/>
-      <w:bookmarkStart w:id="65" w:name="_Toc488507045"/>
-      <w:bookmarkStart w:id="66" w:name="_Toc488678615"/>
-      <w:bookmarkStart w:id="67" w:name="_Toc488688677"/>
-      <w:bookmarkStart w:id="68" w:name="_Toc489108123"/>
-      <w:bookmarkStart w:id="69" w:name="_Toc489460115"/>
-      <w:bookmarkStart w:id="70" w:name="_Toc489543570"/>
-      <w:bookmarkStart w:id="71" w:name="_Toc490110434"/>
-      <w:bookmarkStart w:id="72" w:name="_Toc491662254"/>
-      <w:bookmarkStart w:id="73" w:name="_Toc497664940"/>
-      <w:bookmarkStart w:id="74" w:name="_Toc500254017"/>
-      <w:bookmarkStart w:id="75" w:name="_Toc501566694"/>
-      <w:bookmarkStart w:id="76" w:name="_Toc520965731"/>
+      <w:bookmarkStart w:id="57" w:name="_Toc488050142"/>
+      <w:bookmarkStart w:id="58" w:name="_Toc488051146"/>
+      <w:bookmarkStart w:id="59" w:name="_Toc488051283"/>
+      <w:bookmarkStart w:id="60" w:name="_Toc488255756"/>
+      <w:bookmarkStart w:id="61" w:name="_Toc488480190"/>
+      <w:bookmarkStart w:id="62" w:name="_Toc488484387"/>
+      <w:bookmarkStart w:id="63" w:name="_Toc488486977"/>
+      <w:bookmarkStart w:id="64" w:name="_Toc488507045"/>
+      <w:bookmarkStart w:id="65" w:name="_Toc488678615"/>
+      <w:bookmarkStart w:id="66" w:name="_Toc488688677"/>
+      <w:bookmarkStart w:id="67" w:name="_Toc489108123"/>
+      <w:bookmarkStart w:id="68" w:name="_Toc489460115"/>
+      <w:bookmarkStart w:id="69" w:name="_Toc489543570"/>
+      <w:bookmarkStart w:id="70" w:name="_Toc490110434"/>
+      <w:bookmarkStart w:id="71" w:name="_Toc491662254"/>
+      <w:bookmarkStart w:id="72" w:name="_Toc497664940"/>
+      <w:bookmarkStart w:id="73" w:name="_Toc500254017"/>
+      <w:bookmarkStart w:id="74" w:name="_Toc501566694"/>
+      <w:bookmarkStart w:id="75" w:name="_Toc520965731"/>
       <w:r>
         <w:rPr>
           <w:b/>
@@ -3842,6 +3824,7 @@
         </w:rPr>
         <w:t>Toughness</w:t>
       </w:r>
+      <w:bookmarkEnd w:id="57"/>
       <w:bookmarkEnd w:id="58"/>
       <w:bookmarkEnd w:id="59"/>
       <w:bookmarkEnd w:id="60"/>
@@ -3860,7 +3843,6 @@
       <w:bookmarkEnd w:id="73"/>
       <w:bookmarkEnd w:id="74"/>
       <w:bookmarkEnd w:id="75"/>
-      <w:bookmarkEnd w:id="76"/>
     </w:p>
     <w:p>
       <w:pPr>
@@ -4079,27 +4061,8 @@
                 <w:szCs w:val="20"/>
               </w:rPr>
             </w:pPr>
-            <w:r>
-              <w:rPr>
-                <w:bCs/>
-                <w:sz w:val="20"/>
-                <w:szCs w:val="20"/>
-              </w:rPr>
-              <w:t>+12 energy</w:t>
-            </w:r>
-          </w:p>
-          <w:p>
-            <w:pPr>
-              <w:numPr>
-                <w:ilvl w:val="0"/>
-                <w:numId w:val="1"/>
-              </w:numPr>
-              <w:rPr>
-                <w:bCs/>
-                <w:sz w:val="20"/>
-                <w:szCs w:val="20"/>
-              </w:rPr>
-            </w:pPr>
+            <w:bookmarkStart w:id="76" w:name="_GoBack"/>
+            <w:bookmarkEnd w:id="76"/>
             <w:r>
               <w:rPr>
                 <w:bCs/>
@@ -4205,8 +4168,15 @@
           <w:sz w:val="20"/>
           <w:szCs w:val="20"/>
         </w:rPr>
+        <w:t xml:space="preserve">Intelligence is the reasoning and learning ability of the character. Intelligence is an important statistic for scholars, physicians, mages and physicist, since it is a requirement for many of their skills. Almost all knowledge skills are </w:t>
+      </w:r>
+      <w:r>
+        <w:rPr>
+          <w:sz w:val="20"/>
+          <w:szCs w:val="20"/>
+        </w:rPr>
         <w:lastRenderedPageBreak/>
-        <w:t>Intelligence is the reasoning and learning ability of the character. Intelligence is an important statistic for scholars, physicians, mages and physicist, since it is a requirement for many of their skills. Almost all knowledge skills are based on intelligence. In addition, skills with a technical or magical aspect have intelligence as an important attribute.</w:t>
+        <w:t>based on intelligence. In addition, skills with a technical or magical aspect have intelligence as an important attribute.</w:t>
       </w:r>
     </w:p>
     <w:p>
@@ -4642,27 +4612,6 @@
                 <w:sz w:val="20"/>
                 <w:szCs w:val="20"/>
               </w:rPr>
-              <w:t>+12 energy</w:t>
-            </w:r>
-          </w:p>
-          <w:p>
-            <w:pPr>
-              <w:numPr>
-                <w:ilvl w:val="0"/>
-                <w:numId w:val="1"/>
-              </w:numPr>
-              <w:rPr>
-                <w:bCs/>
-                <w:sz w:val="20"/>
-                <w:szCs w:val="20"/>
-              </w:rPr>
-            </w:pPr>
-            <w:r>
-              <w:rPr>
-                <w:bCs/>
-                <w:sz w:val="20"/>
-                <w:szCs w:val="20"/>
-              </w:rPr>
               <w:t>+1d8 mental hit point recovery</w:t>
             </w:r>
           </w:p>
@@ -4943,8 +4892,15 @@
           <w:sz w:val="20"/>
           <w:szCs w:val="20"/>
         </w:rPr>
+        <w:t xml:space="preserve">Intuition is a measure of a character’s luck, magical prowess, his common sense and his connection to the unseen world around him. A character who is attempting to resist a spell can often roll against intuition. Intuition figures into some technical skills where an innate understanding of “how it all works” is as important as raw intelligence. It </w:t>
+      </w:r>
+      <w:r>
+        <w:rPr>
+          <w:sz w:val="20"/>
+          <w:szCs w:val="20"/>
+        </w:rPr>
         <w:lastRenderedPageBreak/>
-        <w:t>Intuition is a measure of a character’s luck, magical prowess, his common sense and his connection to the unseen world around him. A character who is attempting to resist a spell can often roll against intuition. Intuition figures into some technical skills where an innate understanding of “how it all works” is as important as raw intelligence. It also helps skills such as gambling and pickpocket in which luck plays an important part. If a situation calls for an attribute check, and no other attribute or skill seems to fit, it must be a matter of luck and so an intuition check is called for.</w:t>
+        <w:t>also helps skills such as gambling and pickpocket in which luck plays an important part. If a situation calls for an attribute check, and no other attribute or skill seems to fit, it must be a matter of luck and so an intuition check is called for.</w:t>
       </w:r>
     </w:p>
     <w:p>
@@ -5651,30 +5607,30 @@
           <w:sz w:val="20"/>
           <w:szCs w:val="20"/>
         </w:rPr>
+        <w:t>Mental Hit Points</w:t>
+      </w:r>
+    </w:p>
+    <w:p>
+      <w:pPr>
+        <w:rPr>
+          <w:sz w:val="20"/>
+          <w:szCs w:val="20"/>
+        </w:rPr>
+      </w:pPr>
+    </w:p>
+    <w:p>
+      <w:pPr>
+        <w:rPr>
+          <w:sz w:val="20"/>
+          <w:szCs w:val="20"/>
+        </w:rPr>
+      </w:pPr>
+      <w:r>
+        <w:rPr>
+          <w:sz w:val="20"/>
+          <w:szCs w:val="20"/>
+        </w:rPr>
         <w:lastRenderedPageBreak/>
-        <w:t>Mental Hit Points</w:t>
-      </w:r>
-    </w:p>
-    <w:p>
-      <w:pPr>
-        <w:rPr>
-          <w:sz w:val="20"/>
-          <w:szCs w:val="20"/>
-        </w:rPr>
-      </w:pPr>
-    </w:p>
-    <w:p>
-      <w:pPr>
-        <w:rPr>
-          <w:sz w:val="20"/>
-          <w:szCs w:val="20"/>
-        </w:rPr>
-      </w:pPr>
-      <w:r>
-        <w:rPr>
-          <w:sz w:val="20"/>
-          <w:szCs w:val="20"/>
-        </w:rPr>
         <w:t xml:space="preserve">Mental hit points indicate how resistant a character is to mental attacks and controls. A character that is brought to zero mental hits is unconscious. An attacking mentalist who obtains a control score greater than the character’s mental hits controls the character. </w:t>
       </w:r>
     </w:p>
@@ -6256,7 +6212,6 @@
           <w:sz w:val="20"/>
           <w:szCs w:val="20"/>
         </w:rPr>
-        <w:lastRenderedPageBreak/>
         <w:t xml:space="preserve">Base </w:t>
       </w:r>
       <w:bookmarkEnd w:id="212"/>
@@ -6307,6 +6262,7 @@
           <w:sz w:val="20"/>
           <w:szCs w:val="20"/>
         </w:rPr>
+        <w:lastRenderedPageBreak/>
         <w:t>In a combat round, a character may move his base move in hexes and still keep his ability to parry, dodge and shield block attacks directed against him. Characters may move up to ½ this score in hexes and attack. Characters moving more than their base move in hexes will take severe penalties to defense.</w:t>
       </w:r>
     </w:p>
@@ -6405,7 +6361,7 @@
 
 <file path=word/numbering.xml><?xml version="1.0" encoding="utf-8"?>
 <w:numbering xmlns:wpc="http://schemas.microsoft.com/office/word/2010/wordprocessingCanvas" xmlns:mc="http://schemas.openxmlformats.org/markup-compatibility/2006" xmlns:o="urn:schemas-microsoft-com:office:office" xmlns:r="http://schemas.openxmlformats.org/officeDocument/2006/relationships" xmlns:m="http://schemas.openxmlformats.org/officeDocument/2006/math" xmlns:v="urn:schemas-microsoft-com:vml" xmlns:wp14="http://schemas.microsoft.com/office/word/2010/wordprocessingDrawing" xmlns:wp="http://schemas.openxmlformats.org/drawingml/2006/wordprocessingDrawing" xmlns:w10="urn:schemas-microsoft-com:office:word" xmlns:w="http://schemas.openxmlformats.org/wordprocessingml/2006/main" xmlns:w14="http://schemas.microsoft.com/office/word/2010/wordml" xmlns:w15="http://schemas.microsoft.com/office/word/2012/wordml" xmlns:wpg="http://schemas.microsoft.com/office/word/2010/wordprocessingGroup" xmlns:wpi="http://schemas.microsoft.com/office/word/2010/wordprocessingInk" xmlns:wne="http://schemas.microsoft.com/office/word/2006/wordml" xmlns:wps="http://schemas.microsoft.com/office/word/2010/wordprocessingShape" mc:Ignorable="w14 w15 wp14">
-  <w:abstractNum w:abstractNumId="0">
+  <w:abstractNum w:abstractNumId="0" w15:restartNumberingAfterBreak="0">
     <w:nsid w:val="39BA4360"/>
     <w:multiLevelType w:val="hybridMultilevel"/>
     <w:tmpl w:val="073E176A"/>
